--- a/app/docs/nyaste testfall.docx
+++ b/app/docs/nyaste testfall.docx
@@ -199,7 +199,15 @@
               <w:contextualSpacing/>
             </w:pPr>
             <w:r>
-              <w:t>Skriv ut loggar för att kontrollera utskrift av viss information som ska hämtas från servern, exempelvis URL:er, viss JSON-data o.s.v.</w:t>
+              <w:t xml:space="preserve">Skriv ut loggar för att kontrollera utskrift av viss information som ska hämtas från servern, exempelvis </w:t>
+            </w:r>
+            <w:proofErr w:type="gramStart"/>
+            <w:r>
+              <w:t>URL:er</w:t>
+            </w:r>
+            <w:proofErr w:type="gramEnd"/>
+            <w:r>
+              <w:t>, viss JSON-data o.s.v.</w:t>
             </w:r>
           </w:p>
         </w:tc>
@@ -344,7 +352,15 @@
               <w:contextualSpacing/>
             </w:pPr>
             <w:r>
-              <w:t>Att all information visas på korrekt sätt. Sökknappen indikerar om spelaren är i en match eller ej, antingen genom att bli röd eller grön respektive.</w:t>
+              <w:t xml:space="preserve">Att all information visas på korrekt sätt. Sökknappen indikerar om spelaren är i en match eller </w:t>
+            </w:r>
+            <w:proofErr w:type="gramStart"/>
+            <w:r>
+              <w:t>ej</w:t>
+            </w:r>
+            <w:proofErr w:type="gramEnd"/>
+            <w:r>
+              <w:t>, antingen genom att bli röd eller grön respektive.</w:t>
             </w:r>
           </w:p>
         </w:tc>
@@ -722,8 +738,6 @@
             <w:r>
               <w:t>.</w:t>
             </w:r>
-            <w:bookmarkStart w:id="0" w:name="_GoBack"/>
-            <w:bookmarkEnd w:id="0"/>
           </w:p>
         </w:tc>
       </w:tr>
@@ -6224,7 +6238,16 @@
               <w:contextualSpacing/>
             </w:pPr>
             <w:r>
-              <w:t>Test av meddelande när cooldowns är redo</w:t>
+              <w:t xml:space="preserve">Test av </w:t>
+            </w:r>
+            <w:r>
+              <w:t>ljuduppspelning</w:t>
+            </w:r>
+            <w:r>
+              <w:t xml:space="preserve"> </w:t>
+            </w:r>
+            <w:r>
+              <w:t>när cooldowns är redo</w:t>
             </w:r>
           </w:p>
         </w:tc>
@@ -7127,8 +7150,25 @@
               <w:contextualSpacing/>
             </w:pPr>
             <w:r>
-              <w:t>Test av meddelande när cooldowns är redo</w:t>
-            </w:r>
+              <w:t>Test</w:t>
+            </w:r>
+            <w:r>
+              <w:t xml:space="preserve"> för kontroll</w:t>
+            </w:r>
+            <w:r>
+              <w:t xml:space="preserve"> av </w:t>
+            </w:r>
+            <w:r>
+              <w:t>ljuduppspelning</w:t>
+            </w:r>
+            <w:r>
+              <w:t xml:space="preserve"> </w:t>
+            </w:r>
+            <w:r>
+              <w:t>vid två olika sökningar</w:t>
+            </w:r>
+            <w:bookmarkStart w:id="0" w:name="_GoBack"/>
+            <w:bookmarkEnd w:id="0"/>
           </w:p>
         </w:tc>
       </w:tr>
@@ -7745,7 +7785,15 @@
               <w:contextualSpacing/>
             </w:pPr>
             <w:r>
-              <w:t>Att sökningen ej tar längre än 15 sekunder.</w:t>
+              <w:t xml:space="preserve">Att sökningen </w:t>
+            </w:r>
+            <w:proofErr w:type="gramStart"/>
+            <w:r>
+              <w:t>ej</w:t>
+            </w:r>
+            <w:proofErr w:type="gramEnd"/>
+            <w:r>
+              <w:t xml:space="preserve"> tar längre än 15 sekunder.</w:t>
             </w:r>
           </w:p>
         </w:tc>
